--- a/Звіт.docx
+++ b/Звіт.docx
@@ -135,7 +135,26 @@
             <w:b/>
             <w:sz w:val="28"/>
           </w:rPr>
-          <w:t>http://git-scm.com/downloads</w:t>
+          <w:t>http://git</w:t>
+        </w:r>
+        <w:r>
+          <w:rPr>
+            <w:rStyle w:val="aa"/>
+            <w:rFonts w:ascii="Times New Roman" w:hAnsi="Times New Roman" w:cs="Times New Roman"/>
+            <w:b/>
+            <w:sz w:val="28"/>
+            <w:lang w:val="ru-RU"/>
+          </w:rPr>
+          <w:t>hub</w:t>
+        </w:r>
+        <w:r>
+          <w:rPr>
+            <w:rStyle w:val="aa"/>
+            <w:rFonts w:ascii="Times New Roman" w:hAnsi="Times New Roman" w:cs="Times New Roman"/>
+            <w:b/>
+            <w:sz w:val="28"/>
+          </w:rPr>
+          <w:t>.com/downloads</w:t>
         </w:r>
       </w:hyperlink>
     </w:p>
@@ -197,7 +216,7 @@
         <w:rPr>
           <w:rFonts w:ascii="Times New Roman" w:hAnsi="Times New Roman" w:cs="Times New Roman"/>
           <w:noProof/>
-          <w:lang w:eastAsia="ru-RU" w:bidi="ar-SA"/>
+          <w:lang w:val="ru-RU" w:eastAsia="ru-RU" w:bidi="ar-SA"/>
         </w:rPr>
         <w:drawing>
           <wp:inline distT="0" distB="0" distL="0" distR="0">
@@ -297,7 +316,7 @@
           <w:rFonts w:ascii="Times New Roman" w:hAnsi="Times New Roman" w:cs="Times New Roman"/>
           <w:noProof/>
           <w:sz w:val="28"/>
-          <w:lang w:eastAsia="ru-RU" w:bidi="ar-SA"/>
+          <w:lang w:val="ru-RU" w:eastAsia="ru-RU" w:bidi="ar-SA"/>
         </w:rPr>
         <w:drawing>
           <wp:inline distT="0" distB="0" distL="0" distR="0">
@@ -396,7 +415,7 @@
         <w:rPr>
           <w:rFonts w:ascii="Times New Roman" w:hAnsi="Times New Roman" w:cs="Times New Roman"/>
           <w:noProof/>
-          <w:lang w:eastAsia="ru-RU" w:bidi="ar-SA"/>
+          <w:lang w:val="ru-RU" w:eastAsia="ru-RU" w:bidi="ar-SA"/>
         </w:rPr>
         <w:lastRenderedPageBreak/>
         <w:drawing>
@@ -476,6 +495,7 @@
         <w:rPr>
           <w:rFonts w:ascii="Times New Roman" w:hAnsi="Times New Roman" w:cs="Times New Roman"/>
           <w:sz w:val="28"/>
+          <w:lang w:val="en-US"/>
         </w:rPr>
       </w:pPr>
       <w:r>
@@ -483,7 +503,7 @@
           <w:rFonts w:ascii="Times New Roman" w:hAnsi="Times New Roman" w:cs="Times New Roman"/>
           <w:noProof/>
           <w:sz w:val="28"/>
-          <w:lang w:eastAsia="ru-RU" w:bidi="ar-SA"/>
+          <w:lang w:val="ru-RU" w:eastAsia="ru-RU" w:bidi="ar-SA"/>
         </w:rPr>
         <w:drawing>
           <wp:inline distT="0" distB="0" distL="0" distR="0">
@@ -535,6 +555,17 @@
     <w:p>
       <w:pPr>
         <w:pStyle w:val="Standard"/>
+        <w:jc w:val="center"/>
+        <w:rPr>
+          <w:rFonts w:ascii="Times New Roman" w:hAnsi="Times New Roman" w:cs="Times New Roman"/>
+          <w:sz w:val="28"/>
+          <w:lang w:val="en-US"/>
+        </w:rPr>
+      </w:pPr>
+    </w:p>
+    <w:p>
+      <w:pPr>
+        <w:pStyle w:val="Standard"/>
         <w:rPr>
           <w:rFonts w:ascii="Times New Roman" w:hAnsi="Times New Roman" w:cs="Times New Roman"/>
           <w:sz w:val="28"/>
@@ -568,7 +599,7 @@
           <w:rFonts w:ascii="Times New Roman" w:hAnsi="Times New Roman" w:cs="Times New Roman"/>
           <w:noProof/>
           <w:sz w:val="28"/>
-          <w:lang w:eastAsia="ru-RU" w:bidi="ar-SA"/>
+          <w:lang w:val="ru-RU" w:eastAsia="ru-RU" w:bidi="ar-SA"/>
         </w:rPr>
         <w:drawing>
           <wp:inline distT="0" distB="0" distL="0" distR="0">
@@ -670,7 +701,7 @@
         <w:rPr>
           <w:rFonts w:ascii="Times New Roman" w:hAnsi="Times New Roman" w:cs="Times New Roman"/>
           <w:noProof/>
-          <w:lang w:eastAsia="ru-RU" w:bidi="ar-SA"/>
+          <w:lang w:val="ru-RU" w:eastAsia="ru-RU" w:bidi="ar-SA"/>
         </w:rPr>
         <w:drawing>
           <wp:inline distT="0" distB="0" distL="0" distR="0">
@@ -754,7 +785,6 @@
           <w:sz w:val="28"/>
           <w:szCs w:val="28"/>
         </w:rPr>
-        <w:lastRenderedPageBreak/>
         <w:t>Завданням на лабораторну роботу було створити репозиторій на GitHub, координ</w:t>
       </w:r>
       <w:r>
@@ -857,11 +887,11 @@
           <w:noProof/>
           <w:sz w:val="28"/>
           <w:szCs w:val="28"/>
-          <w:lang w:eastAsia="ru-RU" w:bidi="ar-SA"/>
+          <w:lang w:val="ru-RU" w:eastAsia="ru-RU" w:bidi="ar-SA"/>
         </w:rPr>
         <w:drawing>
           <wp:inline distT="0" distB="0" distL="0" distR="0">
-            <wp:extent cx="5943600" cy="2133600"/>
+            <wp:extent cx="5353050" cy="1921608"/>
             <wp:effectExtent l="19050" t="0" r="0" b="0"/>
             <wp:docPr id="31" name="Рисунок 31"/>
             <wp:cNvGraphicFramePr>
@@ -886,7 +916,7 @@
                   <pic:spPr bwMode="auto">
                     <a:xfrm>
                       <a:off x="0" y="0"/>
-                      <a:ext cx="5943600" cy="2133600"/>
+                      <a:ext cx="5353050" cy="1921608"/>
                     </a:xfrm>
                     <a:prstGeom prst="rect">
                       <a:avLst/>
@@ -28731,8 +28761,10 @@
       <w:r>
         <w:rPr>
           <w:rFonts w:ascii="Times New Roman" w:hAnsi="Times New Roman" w:cs="Times New Roman"/>
+          <w:noProof/>
           <w:sz w:val="28"/>
           <w:szCs w:val="28"/>
+          <w:lang w:val="ru-RU" w:eastAsia="ru-RU" w:bidi="ar-SA"/>
         </w:rPr>
         <w:drawing>
           <wp:inline distT="0" distB="0" distL="0" distR="0">
@@ -29660,7 +29692,7 @@
   <a:extraClrSchemeLst/>
   <a:extLst>
     <a:ext uri="{05A4C25C-085E-4340-85A3-A5531E510DB2}">
-      <thm15:themeFamily xmlns:thm15="http://schemas.microsoft.com/office/thememl/2012/main" xmlns="" name="Office Theme" id="{62F939B6-93AF-4DB8-9C6B-D6C7DFDC589F}" vid="{4A3C46E8-61CC-4603-A589-7422A47A8E4A}"/>
+      <thm15:themeFamily xmlns="" xmlns:thm15="http://schemas.microsoft.com/office/thememl/2012/main" name="Office Theme" id="{62F939B6-93AF-4DB8-9C6B-D6C7DFDC589F}" vid="{4A3C46E8-61CC-4603-A589-7422A47A8E4A}"/>
     </a:ext>
   </a:extLst>
 </a:theme>
